--- a/Semester 2/Brief.docx
+++ b/Semester 2/Brief.docx
@@ -383,13 +383,13 @@
                   </wp:anchor>
                 </w:drawing>
               </mc:Choice>
-              <mc:Fallback xmlns:a14="http://schemas.microsoft.com/office/drawing/2010/main" xmlns:pic="http://schemas.openxmlformats.org/drawingml/2006/picture" xmlns:a="http://schemas.openxmlformats.org/drawingml/2006/main">
-                <w:pict w14:anchorId="227739FA">
-                  <v:shapetype id="_x0000_t202" coordsize="21600,21600" o:spt="202" path="m,l,21600r21600,l21600,xe" w14:anchorId="6445C1B9">
+              <mc:Fallback>
+                <w:pict>
+                  <v:shapetype w14:anchorId="6445C1B9" id="_x0000_t202" coordsize="21600,21600" o:spt="202" path="m,l,21600r21600,l21600,xe">
                     <v:stroke joinstyle="miter"/>
                     <v:path gradientshapeok="t" o:connecttype="rect"/>
                   </v:shapetype>
-                  <v:shape id="Text Box 5" style="position:absolute;margin-left:43.95pt;margin-top:52.3pt;width:501.75pt;height:224.9pt;z-index:251659264;visibility:visible;mso-wrap-style:square;mso-width-percent:0;mso-height-percent:0;mso-wrap-distance-left:9pt;mso-wrap-distance-top:0;mso-wrap-distance-right:9pt;mso-wrap-distance-bottom:0;mso-position-horizontal:absolute;mso-position-horizontal-relative:page;mso-position-vertical:absolute;mso-position-vertical-relative:text;mso-width-percent:0;mso-height-percent:0;mso-width-relative:margin;mso-height-relative:margin;v-text-anchor:top" o:spid="_x0000_s1026" filled="f" stroked="f" type="#_x0000_t202" o:gfxdata="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">
+                  <v:shape id="Text Box 5" o:spid="_x0000_s1026" type="#_x0000_t202" style="position:absolute;margin-left:43.95pt;margin-top:52.3pt;width:501.75pt;height:224.9pt;z-index:251659264;visibility:visible;mso-wrap-style:square;mso-width-percent:0;mso-height-percent:0;mso-wrap-distance-left:9pt;mso-wrap-distance-top:0;mso-wrap-distance-right:9pt;mso-wrap-distance-bottom:0;mso-position-horizontal:absolute;mso-position-horizontal-relative:page;mso-position-vertical:absolute;mso-position-vertical-relative:text;mso-width-percent:0;mso-height-percent:0;mso-width-relative:margin;mso-height-relative:margin;v-text-anchor:top" o:gfxdata="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" filled="f" stroked="f">
                     <v:textbox>
                       <w:txbxContent>
                         <w:p>
@@ -431,8 +431,8 @@
                           <w:pPr>
                             <w:pStyle w:val="Heading4"/>
                             <w:pBdr>
-                              <w:top w:val="single" w:color="FFFFFF" w:themeColor="background1" w:sz="24" w:space="12"/>
-                              <w:bottom w:val="single" w:color="FFFFFF" w:themeColor="background1" w:sz="24" w:space="11"/>
+                              <w:top w:val="single" w:sz="24" w:space="12" w:color="FFFFFF" w:themeColor="background1"/>
+                              <w:bottom w:val="single" w:sz="24" w:space="11" w:color="FFFFFF" w:themeColor="background1"/>
                             </w:pBdr>
                             <w:jc w:val="center"/>
                             <w:rPr>
@@ -605,8 +605,8 @@
                           <w:pPr>
                             <w:pStyle w:val="Heading4"/>
                             <w:pBdr>
-                              <w:top w:val="single" w:color="FFFFFF" w:themeColor="background1" w:sz="24" w:space="12"/>
-                              <w:bottom w:val="single" w:color="FFFFFF" w:themeColor="background1" w:sz="24" w:space="11"/>
+                              <w:top w:val="single" w:sz="24" w:space="12" w:color="FFFFFF" w:themeColor="background1"/>
+                              <w:bottom w:val="single" w:sz="24" w:space="11" w:color="FFFFFF" w:themeColor="background1"/>
                             </w:pBdr>
                             <w:jc w:val="center"/>
                             <w:rPr>
@@ -733,7 +733,7 @@
                   </wp:anchor>
                 </w:drawing>
               </mc:Choice>
-              <mc:Fallback xmlns:mv="urn:schemas-microsoft-com:mac:vml" xmlns:mo="http://schemas.microsoft.com/office/mac/office/2008/main" xmlns:a14="http://schemas.microsoft.com/office/drawing/2010/main" xmlns:pic="http://schemas.openxmlformats.org/drawingml/2006/picture" xmlns:a="http://schemas.openxmlformats.org/drawingml/2006/main">
+              <mc:Fallback xmlns:a="http://schemas.openxmlformats.org/drawingml/2006/main" xmlns:pic="http://schemas.openxmlformats.org/drawingml/2006/picture" xmlns:a14="http://schemas.microsoft.com/office/drawing/2010/main" xmlns:mo="http://schemas.microsoft.com/office/mac/office/2008/main" xmlns:mv="urn:schemas-microsoft-com:mac:vml">
                 <w:pict w14:anchorId="725573CC">
                   <v:rect id="Rectangle_x0020_8" style="position:absolute;margin-left:-5.15pt;margin-top:36pt;width:603.2pt;height:252.2pt;z-index:-251656192;visibility:visible;mso-wrap-style:square;mso-width-percent:0;mso-height-percent:0;mso-wrap-distance-left:9pt;mso-wrap-distance-top:0;mso-wrap-distance-right:9pt;mso-wrap-distance-bottom:0;mso-position-horizontal:absolute;mso-position-horizontal-relative:page;mso-position-vertical:absolute;mso-position-vertical-relative:text;mso-width-percent:0;mso-height-percent:0;mso-width-relative:margin;mso-height-relative:margin;v-text-anchor:middle" o:spid="_x0000_s1026" fillcolor="#1a9dac" stroked="f" strokeweight="1pt" w14:anchorId="7E802827" o:gfxdata="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">
                     <w10:wrap anchorx="page"/>
@@ -1395,7 +1395,7 @@
               </wp:anchor>
             </w:drawing>
           </mc:Choice>
-          <mc:Fallback xmlns:mv="urn:schemas-microsoft-com:mac:vml" xmlns:mo="http://schemas.microsoft.com/office/mac/office/2008/main" xmlns:a14="http://schemas.microsoft.com/office/drawing/2010/main" xmlns:pic="http://schemas.openxmlformats.org/drawingml/2006/picture" xmlns:a="http://schemas.openxmlformats.org/drawingml/2006/main">
+          <mc:Fallback xmlns:a="http://schemas.openxmlformats.org/drawingml/2006/main" xmlns:pic="http://schemas.openxmlformats.org/drawingml/2006/picture" xmlns:a14="http://schemas.microsoft.com/office/drawing/2010/main" xmlns:mo="http://schemas.microsoft.com/office/mac/office/2008/main" xmlns:mv="urn:schemas-microsoft-com:mac:vml">
             <w:pict w14:anchorId="2B520A22">
               <v:line id="Straight_x0020_Connector_x0020_1" style="position:absolute;z-index:251664384;visibility:visible;mso-wrap-style:square;mso-height-percent:0;mso-wrap-distance-left:9pt;mso-wrap-distance-top:0;mso-wrap-distance-right:9pt;mso-wrap-distance-bottom:0;mso-position-horizontal:absolute;mso-position-horizontal-relative:text;mso-position-vertical:absolute;mso-position-vertical-relative:text;mso-height-percent:0;mso-height-relative:margin" o:spid="_x0000_s1026" strokecolor="#15818d" strokeweight="3pt" from="0,1.95pt" to="459pt,1.95pt" w14:anchorId="0A970CEF" o:gfxdata="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">
                 <v:stroke joinstyle="miter"/>
@@ -1479,13 +1479,8 @@
         <w:t xml:space="preserve"> from </w:t>
       </w:r>
       <w:r>
-        <w:t xml:space="preserve">bork </w:t>
-      </w:r>
-      <w:proofErr w:type="spellStart"/>
-      <w:r>
-        <w:t>Doy</w:t>
-      </w:r>
-      <w:proofErr w:type="spellEnd"/>
+        <w:t>bork Doy</w:t>
+      </w:r>
       <w:r>
         <w:t xml:space="preserve">: </w:t>
       </w:r>
@@ -2080,7 +2075,7 @@
               </wp:anchor>
             </w:drawing>
           </mc:Choice>
-          <mc:Fallback xmlns:mv="urn:schemas-microsoft-com:mac:vml" xmlns:mo="http://schemas.microsoft.com/office/mac/office/2008/main" xmlns:a14="http://schemas.microsoft.com/office/drawing/2010/main" xmlns:pic="http://schemas.openxmlformats.org/drawingml/2006/picture" xmlns:a="http://schemas.openxmlformats.org/drawingml/2006/main">
+          <mc:Fallback xmlns:a="http://schemas.openxmlformats.org/drawingml/2006/main" xmlns:pic="http://schemas.openxmlformats.org/drawingml/2006/picture" xmlns:a14="http://schemas.microsoft.com/office/drawing/2010/main" xmlns:mo="http://schemas.microsoft.com/office/mac/office/2008/main" xmlns:mv="urn:schemas-microsoft-com:mac:vml">
             <w:pict w14:anchorId="702AEF17">
               <v:line id="Straight_x0020_Connector_x0020_3" style="position:absolute;z-index:251662336;visibility:visible;mso-wrap-style:square;mso-height-percent:0;mso-wrap-distance-left:9pt;mso-wrap-distance-top:0;mso-wrap-distance-right:9pt;mso-wrap-distance-bottom:0;mso-position-horizontal:absolute;mso-position-horizontal-relative:text;mso-position-vertical:absolute;mso-position-vertical-relative:text;mso-height-percent:0;mso-height-relative:margin" o:spid="_x0000_s1026" strokecolor="#15818d" strokeweight="3pt" from="-4.5pt,15.85pt" to="454.5pt,15.85pt" w14:anchorId="545343CB" o:gfxdata="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">
                 <v:stroke joinstyle="miter"/>
@@ -2172,12 +2167,14 @@
         <w:jc w:val="both"/>
         <w:rPr>
           <w:rFonts w:ascii="Helvetica Neue" w:hAnsi="Helvetica Neue"/>
-          <w:lang w:val="en-GB"/>
-        </w:rPr>
-      </w:pPr>
-      <w:r>
-        <w:rPr>
-          <w:rFonts w:ascii="Helvetica Neue" w:hAnsi="Helvetica Neue"/>
+          <w:highlight w:val="yellow"/>
+          <w:lang w:val="en-GB"/>
+        </w:rPr>
+      </w:pPr>
+      <w:r>
+        <w:rPr>
+          <w:rFonts w:ascii="Helvetica Neue" w:hAnsi="Helvetica Neue"/>
+          <w:highlight w:val="yellow"/>
           <w:lang w:val="en-GB"/>
         </w:rPr>
         <w:t>One web based interactive audio-visual piece of art/design.</w:t>
@@ -2185,6 +2182,7 @@
       <w:r>
         <w:rPr>
           <w:rFonts w:ascii="Helvetica Neue" w:hAnsi="Helvetica Neue"/>
+          <w:highlight w:val="yellow"/>
           <w:lang w:val="en-GB"/>
         </w:rPr>
         <w:t xml:space="preserve"> The website (and thus, the piece) </w:t>
@@ -2193,6 +2191,7 @@
         <w:rPr>
           <w:rFonts w:ascii="Helvetica Neue" w:hAnsi="Helvetica Neue"/>
           <w:b/>
+          <w:highlight w:val="yellow"/>
           <w:lang w:val="en-GB"/>
         </w:rPr>
         <w:t>must be hosted on the panel server</w:t>
@@ -2200,6 +2199,7 @@
       <w:r>
         <w:rPr>
           <w:rFonts w:ascii="Helvetica Neue" w:hAnsi="Helvetica Neue"/>
+          <w:highlight w:val="yellow"/>
           <w:lang w:val="en-GB"/>
         </w:rPr>
         <w:t xml:space="preserve">. </w:t>
@@ -2208,6 +2208,7 @@
         <w:rPr>
           <w:rFonts w:ascii="Helvetica Neue" w:hAnsi="Helvetica Neue"/>
           <w:color w:val="FF0000"/>
+          <w:highlight w:val="yellow"/>
           <w:lang w:val="en-GB"/>
         </w:rPr>
         <w:t>*</w:t>
@@ -2791,6 +2792,7 @@
         <w:jc w:val="left"/>
       </w:pPr>
       <w:r>
+        <w:lastRenderedPageBreak/>
         <w:t xml:space="preserve">This should be a piece developed around an artistic or </w:t>
       </w:r>
       <w:r>
@@ -2820,11 +2822,7 @@
       </w:r>
       <w:proofErr w:type="spellEnd"/>
       <w:r>
-        <w:t xml:space="preserve"> </w:t>
-      </w:r>
-      <w:r>
-        <w:lastRenderedPageBreak/>
-        <w:t>(</w:t>
+        <w:t xml:space="preserve"> (</w:t>
       </w:r>
       <w:hyperlink r:id="rId12" w:history="1">
         <w:r>
@@ -3202,6 +3200,7 @@
         <w:pStyle w:val="MainText"/>
       </w:pPr>
       <w:r>
+        <w:lastRenderedPageBreak/>
         <w:t xml:space="preserve">You need to ensure that your report contains references to artistic/design work that has inspired you. You also </w:t>
       </w:r>
       <w:r>
@@ -3219,7 +3218,6 @@
         <w:pStyle w:val="Heading2"/>
       </w:pPr>
       <w:r>
-        <w:lastRenderedPageBreak/>
         <w:t>Video</w:t>
       </w:r>
     </w:p>
@@ -5931,18 +5929,7 @@
                 <w:szCs w:val="16"/>
                 <w:lang w:val="en-GB"/>
               </w:rPr>
-              <w:t xml:space="preserve"> significant use of complex techniques shown in class to create novel and aesthetically rich drawing. Some techniques and inspiration taken from independent study implemented with limited success. Website design and layout is good, showing some clear thematic </w:t>
-            </w:r>
-            <w:r>
-              <w:rPr>
-                <w:rFonts w:ascii="Helvetica" w:hAnsi="Helvetica" w:cs="Helvetica"/>
-                <w:color w:val="000000"/>
-                <w:sz w:val="16"/>
-                <w:szCs w:val="16"/>
-                <w:lang w:val="en-GB"/>
-              </w:rPr>
-              <w:lastRenderedPageBreak/>
-              <w:t>consistency and design flair.</w:t>
+              <w:t xml:space="preserve"> significant use of complex techniques shown in class to create novel and aesthetically rich drawing. Some techniques and inspiration taken from independent study implemented with limited success. Website design and layout is good, showing some clear thematic consistency and design flair.</w:t>
             </w:r>
           </w:p>
         </w:tc>
@@ -5983,7 +5970,6 @@
                 <w:szCs w:val="16"/>
                 <w:lang w:val="en-GB"/>
               </w:rPr>
-              <w:lastRenderedPageBreak/>
               <w:t xml:space="preserve">Audio-visual animation, and/or game design and interaction </w:t>
             </w:r>
             <w:proofErr w:type="gramStart"/>
@@ -6006,18 +5992,7 @@
                 <w:szCs w:val="16"/>
                 <w:lang w:val="en-GB"/>
               </w:rPr>
-              <w:t xml:space="preserve"> significant use of complex techniques shown in class to create novel and aesthetically rich drawing. Techniques and inspiration drawn from independent study implemented successfully. Website design and layout is excellent, showing clear thematic consistency and </w:t>
-            </w:r>
-            <w:r>
-              <w:rPr>
-                <w:rFonts w:ascii="Helvetica" w:hAnsi="Helvetica" w:cs="Helvetica"/>
-                <w:color w:val="000000"/>
-                <w:sz w:val="16"/>
-                <w:szCs w:val="16"/>
-                <w:lang w:val="en-GB"/>
-              </w:rPr>
-              <w:lastRenderedPageBreak/>
-              <w:t>exceptional design flair.</w:t>
+              <w:t xml:space="preserve"> significant use of complex techniques shown in class to create novel and aesthetically rich drawing. Techniques and inspiration drawn from independent study implemented successfully. Website design and layout is excellent, showing clear thematic consistency and exceptional design flair.</w:t>
             </w:r>
           </w:p>
         </w:tc>
@@ -6060,8 +6035,18 @@
                 <w:szCs w:val="16"/>
                 <w:lang w:val="en-GB"/>
               </w:rPr>
+              <w:t xml:space="preserve">Design and </w:t>
+            </w:r>
+            <w:r>
+              <w:rPr>
+                <w:rFonts w:ascii="Arial" w:hAnsi="Arial"/>
+                <w:color w:val="000000"/>
+                <w:sz w:val="16"/>
+                <w:szCs w:val="16"/>
+                <w:lang w:val="en-GB"/>
+              </w:rPr>
               <w:lastRenderedPageBreak/>
-              <w:t>Design and Evaluation Report (20%)</w:t>
+              <w:t>Evaluation Report (20%)</w:t>
             </w:r>
           </w:p>
         </w:tc>
@@ -6148,7 +6133,18 @@
                 <w:szCs w:val="16"/>
                 <w:lang w:val="en-GB"/>
               </w:rPr>
-              <w:t>No report submitted.</w:t>
+              <w:t xml:space="preserve">No report </w:t>
+            </w:r>
+            <w:r>
+              <w:rPr>
+                <w:rFonts w:ascii="Helvetica" w:hAnsi="Helvetica" w:cs="Helvetica"/>
+                <w:color w:val="000000"/>
+                <w:sz w:val="16"/>
+                <w:szCs w:val="16"/>
+                <w:lang w:val="en-GB"/>
+              </w:rPr>
+              <w:lastRenderedPageBreak/>
+              <w:t>submitted.</w:t>
             </w:r>
           </w:p>
         </w:tc>
@@ -6190,7 +6186,19 @@
                 <w:szCs w:val="16"/>
                 <w:lang w:val="en-GB"/>
               </w:rPr>
-              <w:t>Incoherent/unreadable/illegible report submitted.</w:t>
+              <w:lastRenderedPageBreak/>
+              <w:t>Incoherent/unread</w:t>
+            </w:r>
+            <w:r>
+              <w:rPr>
+                <w:rFonts w:ascii="Helvetica" w:hAnsi="Helvetica" w:cs="Helvetica"/>
+                <w:color w:val="000000"/>
+                <w:sz w:val="16"/>
+                <w:szCs w:val="16"/>
+                <w:lang w:val="en-GB"/>
+              </w:rPr>
+              <w:lastRenderedPageBreak/>
+              <w:t>able/illegible report submitted.</w:t>
             </w:r>
           </w:p>
         </w:tc>
@@ -6232,7 +6240,19 @@
                 <w:szCs w:val="16"/>
                 <w:lang w:val="en-GB"/>
               </w:rPr>
-              <w:t>Very basic design research undertaken. Unclear as to how it relates to the project. Very little evaluation, analysis and reflection is provided. No sources provided.</w:t>
+              <w:lastRenderedPageBreak/>
+              <w:t xml:space="preserve">Very basic design </w:t>
+            </w:r>
+            <w:r>
+              <w:rPr>
+                <w:rFonts w:ascii="Helvetica" w:hAnsi="Helvetica" w:cs="Helvetica"/>
+                <w:color w:val="000000"/>
+                <w:sz w:val="16"/>
+                <w:szCs w:val="16"/>
+                <w:lang w:val="en-GB"/>
+              </w:rPr>
+              <w:lastRenderedPageBreak/>
+              <w:t>research undertaken. Unclear as to how it relates to the project. Very little evaluation, analysis and reflection is provided. No sources provided.</w:t>
             </w:r>
           </w:p>
         </w:tc>
@@ -6274,7 +6294,19 @@
                 <w:szCs w:val="16"/>
                 <w:lang w:val="en-GB"/>
               </w:rPr>
-              <w:t>Some design research undertaken. Basic links have been made relating it to the project. Some effort at evaluation, analysis and reflection is provided. Limited number and range of sources provided.</w:t>
+              <w:lastRenderedPageBreak/>
+              <w:t xml:space="preserve">Some design research </w:t>
+            </w:r>
+            <w:r>
+              <w:rPr>
+                <w:rFonts w:ascii="Helvetica" w:hAnsi="Helvetica" w:cs="Helvetica"/>
+                <w:color w:val="000000"/>
+                <w:sz w:val="16"/>
+                <w:szCs w:val="16"/>
+                <w:lang w:val="en-GB"/>
+              </w:rPr>
+              <w:lastRenderedPageBreak/>
+              <w:t>undertaken. Basic links have been made relating it to the project. Some effort at evaluation, analysis and reflection is provided. Limited number and range of sources provided.</w:t>
             </w:r>
           </w:p>
         </w:tc>
@@ -6316,7 +6348,19 @@
                 <w:szCs w:val="16"/>
                 <w:lang w:val="en-GB"/>
               </w:rPr>
-              <w:t>Good design research undertaken.</w:t>
+              <w:lastRenderedPageBreak/>
+              <w:t xml:space="preserve">Good design research </w:t>
+            </w:r>
+            <w:r>
+              <w:rPr>
+                <w:rFonts w:ascii="Helvetica" w:hAnsi="Helvetica" w:cs="Helvetica"/>
+                <w:color w:val="000000"/>
+                <w:sz w:val="16"/>
+                <w:szCs w:val="16"/>
+                <w:lang w:val="en-GB"/>
+              </w:rPr>
+              <w:lastRenderedPageBreak/>
+              <w:t>undertaken.</w:t>
             </w:r>
             <w:r>
               <w:rPr>
@@ -6378,7 +6422,19 @@
                 <w:szCs w:val="16"/>
                 <w:lang w:val="en-GB"/>
               </w:rPr>
-              <w:t>Excellent design research undertaken.</w:t>
+              <w:lastRenderedPageBreak/>
+              <w:t xml:space="preserve">Excellent design research </w:t>
+            </w:r>
+            <w:r>
+              <w:rPr>
+                <w:rFonts w:ascii="Helvetica" w:hAnsi="Helvetica" w:cs="Helvetica"/>
+                <w:color w:val="000000"/>
+                <w:sz w:val="16"/>
+                <w:szCs w:val="16"/>
+                <w:lang w:val="en-GB"/>
+              </w:rPr>
+              <w:lastRenderedPageBreak/>
+              <w:t>undertaken.</w:t>
             </w:r>
             <w:r>
               <w:rPr>
@@ -6441,6 +6497,7 @@
                 <w:szCs w:val="16"/>
                 <w:lang w:val="en-GB"/>
               </w:rPr>
+              <w:lastRenderedPageBreak/>
               <w:t>Demonstration Video (10%)</w:t>
             </w:r>
           </w:p>
@@ -8253,46 +8310,46 @@
       </w:rPr>
     </w:lvl>
   </w:abstractNum>
-  <w:num w:numId="1">
+  <w:num w:numId="1" w16cid:durableId="758713430">
     <w:abstractNumId w:val="5"/>
   </w:num>
-  <w:num w:numId="2">
+  <w:num w:numId="2" w16cid:durableId="1118111581">
     <w:abstractNumId w:val="5"/>
   </w:num>
-  <w:num w:numId="3">
+  <w:num w:numId="3" w16cid:durableId="452675693">
     <w:abstractNumId w:val="11"/>
   </w:num>
-  <w:num w:numId="4">
+  <w:num w:numId="4" w16cid:durableId="469443710">
     <w:abstractNumId w:val="10"/>
   </w:num>
-  <w:num w:numId="5">
+  <w:num w:numId="5" w16cid:durableId="1974015311">
     <w:abstractNumId w:val="9"/>
   </w:num>
-  <w:num w:numId="6">
+  <w:num w:numId="6" w16cid:durableId="1091318959">
     <w:abstractNumId w:val="9"/>
   </w:num>
-  <w:num w:numId="7">
+  <w:num w:numId="7" w16cid:durableId="1361668903">
     <w:abstractNumId w:val="0"/>
   </w:num>
-  <w:num w:numId="8">
+  <w:num w:numId="8" w16cid:durableId="1333027024">
     <w:abstractNumId w:val="7"/>
   </w:num>
-  <w:num w:numId="9">
+  <w:num w:numId="9" w16cid:durableId="1885943664">
     <w:abstractNumId w:val="2"/>
   </w:num>
-  <w:num w:numId="10">
+  <w:num w:numId="10" w16cid:durableId="1749570956">
     <w:abstractNumId w:val="1"/>
   </w:num>
-  <w:num w:numId="11">
+  <w:num w:numId="11" w16cid:durableId="2122802452">
     <w:abstractNumId w:val="4"/>
   </w:num>
-  <w:num w:numId="12">
+  <w:num w:numId="12" w16cid:durableId="1530337227">
     <w:abstractNumId w:val="6"/>
   </w:num>
-  <w:num w:numId="13">
+  <w:num w:numId="13" w16cid:durableId="855851570">
     <w:abstractNumId w:val="8"/>
   </w:num>
-  <w:num w:numId="14">
+  <w:num w:numId="14" w16cid:durableId="909844734">
     <w:abstractNumId w:val="3"/>
   </w:num>
 </w:numbering>
@@ -9529,26 +9586,6 @@
 </file>
 
 <file path=customXml/item1.xml><?xml version="1.0" encoding="utf-8"?>
-<p:properties xmlns:p="http://schemas.microsoft.com/office/2006/metadata/properties" xmlns:xsi="http://www.w3.org/2001/XMLSchema-instance" xmlns:pc="http://schemas.microsoft.com/office/infopath/2007/PartnerControls">
-  <documentManagement>
-    <link xmlns="3ca5950f-9dc6-4fa2-8e6b-e8b0d1a55fc5">
-      <Url xsi:nil="true"/>
-      <Description xsi:nil="true"/>
-    </link>
-  </documentManagement>
-</p:properties>
-</file>
-
-<file path=customXml/item2.xml><?xml version="1.0" encoding="utf-8"?>
-<?mso-contentType ?>
-<FormTemplates xmlns="http://schemas.microsoft.com/sharepoint/v3/contenttype/forms">
-  <Display>DocumentLibraryForm</Display>
-  <Edit>DocumentLibraryForm</Edit>
-  <New>DocumentLibraryForm</New>
-</FormTemplates>
-</file>
-
-<file path=customXml/item3.xml><?xml version="1.0" encoding="utf-8"?>
 <ct:contentTypeSchema xmlns:ct="http://schemas.microsoft.com/office/2006/metadata/contentType" xmlns:ma="http://schemas.microsoft.com/office/2006/metadata/properties/metaAttributes" ct:_="" ma:_="" ma:contentTypeName="Document" ma:contentTypeID="0x0101001BC1D44B3665304E9EFFB6B26E5C1EDB" ma:contentTypeVersion="14" ma:contentTypeDescription="Create a new document." ma:contentTypeScope="" ma:versionID="d940f265832f45fb038b6ff93256385f">
   <xsd:schema xmlns:xsd="http://www.w3.org/2001/XMLSchema" xmlns:xs="http://www.w3.org/2001/XMLSchema" xmlns:p="http://schemas.microsoft.com/office/2006/metadata/properties" xmlns:ns2="3ca5950f-9dc6-4fa2-8e6b-e8b0d1a55fc5" xmlns:ns3="da5699a2-2791-44c0-bb0a-d0c081c141e6" targetNamespace="http://schemas.microsoft.com/office/2006/metadata/properties" ma:root="true" ma:fieldsID="47614e89a24f38b0d437f9c357a4147b" ns2:_="" ns3:_="">
     <xsd:import namespace="3ca5950f-9dc6-4fa2-8e6b-e8b0d1a55fc5"/>
@@ -9784,29 +9821,31 @@
 </ct:contentTypeSchema>
 </file>
 
+<file path=customXml/item2.xml><?xml version="1.0" encoding="utf-8"?>
+<?mso-contentType ?>
+<FormTemplates xmlns="http://schemas.microsoft.com/sharepoint/v3/contenttype/forms">
+  <Display>DocumentLibraryForm</Display>
+  <Edit>DocumentLibraryForm</Edit>
+  <New>DocumentLibraryForm</New>
+</FormTemplates>
+</file>
+
+<file path=customXml/item3.xml><?xml version="1.0" encoding="utf-8"?>
+<p:properties xmlns:p="http://schemas.microsoft.com/office/2006/metadata/properties" xmlns:xsi="http://www.w3.org/2001/XMLSchema-instance" xmlns:pc="http://schemas.microsoft.com/office/infopath/2007/PartnerControls">
+  <documentManagement>
+    <link xmlns="3ca5950f-9dc6-4fa2-8e6b-e8b0d1a55fc5">
+      <Url xsi:nil="true"/>
+      <Description xsi:nil="true"/>
+    </link>
+  </documentManagement>
+</p:properties>
+</file>
+
 <file path=customXml/item4.xml><?xml version="1.0" encoding="utf-8"?>
 <b:Sources xmlns:b="http://schemas.openxmlformats.org/officeDocument/2006/bibliography" xmlns="http://schemas.openxmlformats.org/officeDocument/2006/bibliography" SelectedStyle="/APA.XSL" StyleName="APA"/>
 </file>
 
 <file path=customXml/itemProps1.xml><?xml version="1.0" encoding="utf-8"?>
-<ds:datastoreItem xmlns:ds="http://schemas.openxmlformats.org/officeDocument/2006/customXml" ds:itemID="{FC734027-3B95-46F0-8D23-122EF62E884D}">
-  <ds:schemaRefs>
-    <ds:schemaRef ds:uri="http://schemas.microsoft.com/office/2006/metadata/properties"/>
-    <ds:schemaRef ds:uri="http://schemas.microsoft.com/office/infopath/2007/PartnerControls"/>
-    <ds:schemaRef ds:uri="3ca5950f-9dc6-4fa2-8e6b-e8b0d1a55fc5"/>
-  </ds:schemaRefs>
-</ds:datastoreItem>
-</file>
-
-<file path=customXml/itemProps2.xml><?xml version="1.0" encoding="utf-8"?>
-<ds:datastoreItem xmlns:ds="http://schemas.openxmlformats.org/officeDocument/2006/customXml" ds:itemID="{D4BC4F04-637A-47DA-A15A-BE4AE90A8DB1}">
-  <ds:schemaRefs>
-    <ds:schemaRef ds:uri="http://schemas.microsoft.com/sharepoint/v3/contenttype/forms"/>
-  </ds:schemaRefs>
-</ds:datastoreItem>
-</file>
-
-<file path=customXml/itemProps3.xml><?xml version="1.0" encoding="utf-8"?>
 <ds:datastoreItem xmlns:ds="http://schemas.openxmlformats.org/officeDocument/2006/customXml" ds:itemID="{03D37648-74B6-4B5A-94C7-08A08DCF05CC}">
   <ds:schemaRefs>
     <ds:schemaRef ds:uri="http://schemas.microsoft.com/office/2006/metadata/contentType"/>
@@ -9825,6 +9864,24 @@
 </ds:datastoreItem>
 </file>
 
+<file path=customXml/itemProps2.xml><?xml version="1.0" encoding="utf-8"?>
+<ds:datastoreItem xmlns:ds="http://schemas.openxmlformats.org/officeDocument/2006/customXml" ds:itemID="{D4BC4F04-637A-47DA-A15A-BE4AE90A8DB1}">
+  <ds:schemaRefs>
+    <ds:schemaRef ds:uri="http://schemas.microsoft.com/sharepoint/v3/contenttype/forms"/>
+  </ds:schemaRefs>
+</ds:datastoreItem>
+</file>
+
+<file path=customXml/itemProps3.xml><?xml version="1.0" encoding="utf-8"?>
+<ds:datastoreItem xmlns:ds="http://schemas.openxmlformats.org/officeDocument/2006/customXml" ds:itemID="{FC734027-3B95-46F0-8D23-122EF62E884D}">
+  <ds:schemaRefs>
+    <ds:schemaRef ds:uri="http://schemas.microsoft.com/office/2006/metadata/properties"/>
+    <ds:schemaRef ds:uri="http://schemas.microsoft.com/office/infopath/2007/PartnerControls"/>
+    <ds:schemaRef ds:uri="3ca5950f-9dc6-4fa2-8e6b-e8b0d1a55fc5"/>
+  </ds:schemaRefs>
+</ds:datastoreItem>
+</file>
+
 <file path=customXml/itemProps4.xml><?xml version="1.0" encoding="utf-8"?>
 <ds:datastoreItem xmlns:ds="http://schemas.openxmlformats.org/officeDocument/2006/customXml" ds:itemID="{F539B55C-FC0F-4949-94C4-DC3537B7E78C}">
   <ds:schemaRefs>

--- a/Semester 2/Brief.docx
+++ b/Semester 2/Brief.docx
@@ -733,7 +733,7 @@
                   </wp:anchor>
                 </w:drawing>
               </mc:Choice>
-              <mc:Fallback xmlns:a="http://schemas.openxmlformats.org/drawingml/2006/main" xmlns:pic="http://schemas.openxmlformats.org/drawingml/2006/picture" xmlns:a14="http://schemas.microsoft.com/office/drawing/2010/main" xmlns:mo="http://schemas.microsoft.com/office/mac/office/2008/main" xmlns:mv="urn:schemas-microsoft-com:mac:vml">
+              <mc:Fallback xmlns:mv="urn:schemas-microsoft-com:mac:vml" xmlns:mo="http://schemas.microsoft.com/office/mac/office/2008/main" xmlns:a14="http://schemas.microsoft.com/office/drawing/2010/main" xmlns:pic="http://schemas.openxmlformats.org/drawingml/2006/picture" xmlns:a="http://schemas.openxmlformats.org/drawingml/2006/main">
                 <w:pict w14:anchorId="725573CC">
                   <v:rect id="Rectangle_x0020_8" style="position:absolute;margin-left:-5.15pt;margin-top:36pt;width:603.2pt;height:252.2pt;z-index:-251656192;visibility:visible;mso-wrap-style:square;mso-width-percent:0;mso-height-percent:0;mso-wrap-distance-left:9pt;mso-wrap-distance-top:0;mso-wrap-distance-right:9pt;mso-wrap-distance-bottom:0;mso-position-horizontal:absolute;mso-position-horizontal-relative:page;mso-position-vertical:absolute;mso-position-vertical-relative:text;mso-width-percent:0;mso-height-percent:0;mso-width-relative:margin;mso-height-relative:margin;v-text-anchor:middle" o:spid="_x0000_s1026" fillcolor="#1a9dac" stroked="f" strokeweight="1pt" w14:anchorId="7E802827" o:gfxdata="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">
                     <w10:wrap anchorx="page"/>
@@ -1395,7 +1395,7 @@
               </wp:anchor>
             </w:drawing>
           </mc:Choice>
-          <mc:Fallback xmlns:a="http://schemas.openxmlformats.org/drawingml/2006/main" xmlns:pic="http://schemas.openxmlformats.org/drawingml/2006/picture" xmlns:a14="http://schemas.microsoft.com/office/drawing/2010/main" xmlns:mo="http://schemas.microsoft.com/office/mac/office/2008/main" xmlns:mv="urn:schemas-microsoft-com:mac:vml">
+          <mc:Fallback xmlns:mv="urn:schemas-microsoft-com:mac:vml" xmlns:mo="http://schemas.microsoft.com/office/mac/office/2008/main" xmlns:a14="http://schemas.microsoft.com/office/drawing/2010/main" xmlns:pic="http://schemas.openxmlformats.org/drawingml/2006/picture" xmlns:a="http://schemas.openxmlformats.org/drawingml/2006/main">
             <w:pict w14:anchorId="2B520A22">
               <v:line id="Straight_x0020_Connector_x0020_1" style="position:absolute;z-index:251664384;visibility:visible;mso-wrap-style:square;mso-height-percent:0;mso-wrap-distance-left:9pt;mso-wrap-distance-top:0;mso-wrap-distance-right:9pt;mso-wrap-distance-bottom:0;mso-position-horizontal:absolute;mso-position-horizontal-relative:text;mso-position-vertical:absolute;mso-position-vertical-relative:text;mso-height-percent:0;mso-height-relative:margin" o:spid="_x0000_s1026" strokecolor="#15818d" strokeweight="3pt" from="0,1.95pt" to="459pt,1.95pt" w14:anchorId="0A970CEF" o:gfxdata="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">
                 <v:stroke joinstyle="miter"/>
@@ -2075,7 +2075,7 @@
               </wp:anchor>
             </w:drawing>
           </mc:Choice>
-          <mc:Fallback xmlns:a="http://schemas.openxmlformats.org/drawingml/2006/main" xmlns:pic="http://schemas.openxmlformats.org/drawingml/2006/picture" xmlns:a14="http://schemas.microsoft.com/office/drawing/2010/main" xmlns:mo="http://schemas.microsoft.com/office/mac/office/2008/main" xmlns:mv="urn:schemas-microsoft-com:mac:vml">
+          <mc:Fallback xmlns:mv="urn:schemas-microsoft-com:mac:vml" xmlns:mo="http://schemas.microsoft.com/office/mac/office/2008/main" xmlns:a14="http://schemas.microsoft.com/office/drawing/2010/main" xmlns:pic="http://schemas.openxmlformats.org/drawingml/2006/picture" xmlns:a="http://schemas.openxmlformats.org/drawingml/2006/main">
             <w:pict w14:anchorId="702AEF17">
               <v:line id="Straight_x0020_Connector_x0020_3" style="position:absolute;z-index:251662336;visibility:visible;mso-wrap-style:square;mso-height-percent:0;mso-wrap-distance-left:9pt;mso-wrap-distance-top:0;mso-wrap-distance-right:9pt;mso-wrap-distance-bottom:0;mso-position-horizontal:absolute;mso-position-horizontal-relative:text;mso-position-vertical:absolute;mso-position-vertical-relative:text;mso-height-percent:0;mso-height-relative:margin" o:spid="_x0000_s1026" strokecolor="#15818d" strokeweight="3pt" from="-4.5pt,15.85pt" to="454.5pt,15.85pt" w14:anchorId="545343CB" o:gfxdata="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">
                 <v:stroke joinstyle="miter"/>
@@ -2225,12 +2225,14 @@
         <w:jc w:val="both"/>
         <w:rPr>
           <w:rFonts w:ascii="Helvetica Neue" w:hAnsi="Helvetica Neue"/>
-          <w:lang w:val="en-GB"/>
-        </w:rPr>
-      </w:pPr>
-      <w:r>
-        <w:rPr>
-          <w:rFonts w:ascii="Helvetica Neue" w:hAnsi="Helvetica Neue"/>
+          <w:highlight w:val="yellow"/>
+          <w:lang w:val="en-GB"/>
+        </w:rPr>
+      </w:pPr>
+      <w:r>
+        <w:rPr>
+          <w:rFonts w:ascii="Helvetica Neue" w:hAnsi="Helvetica Neue"/>
+          <w:highlight w:val="yellow"/>
           <w:lang w:val="en-GB"/>
         </w:rPr>
         <w:t xml:space="preserve">All code must be submitted in the same folder structure as is hosted on the server. It must be submitted as a </w:t>
@@ -2239,6 +2241,7 @@
         <w:rPr>
           <w:rFonts w:ascii="Helvetica Neue" w:hAnsi="Helvetica Neue"/>
           <w:b/>
+          <w:highlight w:val="yellow"/>
           <w:lang w:val="en-GB"/>
         </w:rPr>
         <w:t>.zip file</w:t>
@@ -2246,6 +2249,7 @@
       <w:r>
         <w:rPr>
           <w:rFonts w:ascii="Helvetica Neue" w:hAnsi="Helvetica Neue"/>
+          <w:highlight w:val="yellow"/>
           <w:lang w:val="en-GB"/>
         </w:rPr>
         <w:t xml:space="preserve"> via Blackboard</w:t>
@@ -2253,6 +2257,7 @@
       <w:r>
         <w:rPr>
           <w:rFonts w:ascii="Helvetica Neue" w:hAnsi="Helvetica Neue"/>
+          <w:highlight w:val="yellow"/>
           <w:lang w:val="en-GB"/>
         </w:rPr>
         <w:t>.</w:t>
@@ -2269,12 +2274,14 @@
         <w:jc w:val="both"/>
         <w:rPr>
           <w:rFonts w:ascii="Helvetica Neue" w:hAnsi="Helvetica Neue"/>
-          <w:lang w:val="en-GB"/>
-        </w:rPr>
-      </w:pPr>
-      <w:r>
-        <w:rPr>
-          <w:rFonts w:ascii="Helvetica Neue" w:hAnsi="Helvetica Neue"/>
+          <w:highlight w:val="yellow"/>
+          <w:lang w:val="en-GB"/>
+        </w:rPr>
+      </w:pPr>
+      <w:r>
+        <w:rPr>
+          <w:rFonts w:ascii="Helvetica Neue" w:hAnsi="Helvetica Neue"/>
+          <w:highlight w:val="yellow"/>
           <w:lang w:val="en-GB"/>
         </w:rPr>
         <w:t xml:space="preserve">A </w:t>
@@ -2282,6 +2289,7 @@
       <w:r>
         <w:rPr>
           <w:rFonts w:ascii="Helvetica Neue" w:hAnsi="Helvetica Neue"/>
+          <w:highlight w:val="yellow"/>
           <w:lang w:val="en-GB"/>
         </w:rPr>
         <w:t>three</w:t>
@@ -2289,6 +2297,7 @@
       <w:r>
         <w:rPr>
           <w:rFonts w:ascii="Helvetica Neue" w:hAnsi="Helvetica Neue"/>
+          <w:highlight w:val="yellow"/>
           <w:lang w:val="en-GB"/>
         </w:rPr>
         <w:t>-</w:t>
@@ -2296,6 +2305,7 @@
       <w:r>
         <w:rPr>
           <w:rFonts w:ascii="Helvetica Neue" w:hAnsi="Helvetica Neue"/>
+          <w:highlight w:val="yellow"/>
           <w:lang w:val="en-GB"/>
         </w:rPr>
         <w:t>page design and evaluation report</w:t>
@@ -2303,6 +2313,7 @@
       <w:r>
         <w:rPr>
           <w:rFonts w:ascii="Helvetica Neue" w:hAnsi="Helvetica Neue"/>
+          <w:highlight w:val="yellow"/>
           <w:lang w:val="en-GB"/>
         </w:rPr>
         <w:t xml:space="preserve"> with URL to your piece</w:t>
@@ -2310,6 +2321,7 @@
       <w:r>
         <w:rPr>
           <w:rFonts w:ascii="Helvetica Neue" w:hAnsi="Helvetica Neue"/>
+          <w:highlight w:val="yellow"/>
           <w:lang w:val="en-GB"/>
         </w:rPr>
         <w:t xml:space="preserve"> submitted as a </w:t>
@@ -2318,6 +2330,7 @@
         <w:rPr>
           <w:rFonts w:ascii="Helvetica Neue" w:hAnsi="Helvetica Neue"/>
           <w:b/>
+          <w:highlight w:val="yellow"/>
           <w:lang w:val="en-GB"/>
         </w:rPr>
         <w:t>PDF</w:t>
@@ -2325,6 +2338,7 @@
       <w:r>
         <w:rPr>
           <w:rFonts w:ascii="Helvetica Neue" w:hAnsi="Helvetica Neue"/>
+          <w:highlight w:val="yellow"/>
           <w:lang w:val="en-GB"/>
         </w:rPr>
         <w:t xml:space="preserve"> via Blackboard.</w:t>
@@ -2341,12 +2355,14 @@
         <w:jc w:val="both"/>
         <w:rPr>
           <w:rFonts w:ascii="Helvetica Neue" w:hAnsi="Helvetica Neue"/>
-          <w:lang w:val="en-GB"/>
-        </w:rPr>
-      </w:pPr>
-      <w:r>
-        <w:rPr>
-          <w:rFonts w:ascii="Helvetica Neue" w:hAnsi="Helvetica Neue"/>
+          <w:highlight w:val="yellow"/>
+          <w:lang w:val="en-GB"/>
+        </w:rPr>
+      </w:pPr>
+      <w:r>
+        <w:rPr>
+          <w:rFonts w:ascii="Helvetica Neue" w:hAnsi="Helvetica Neue"/>
+          <w:highlight w:val="yellow"/>
           <w:lang w:val="en-GB"/>
         </w:rPr>
         <w:t xml:space="preserve">2-4 Minute demonstration video presentation. This should be hosted </w:t>
@@ -2354,38 +2370,30 @@
       <w:r>
         <w:rPr>
           <w:rFonts w:ascii="Helvetica Neue" w:hAnsi="Helvetica Neue"/>
-        </w:rPr>
-        <w:t>on a video service such as YouTube or Vimeo</w:t>
-      </w:r>
-      <w:r>
-        <w:rPr>
-          <w:rFonts w:ascii="Helvetica Neue" w:hAnsi="Helvetica Neue"/>
-        </w:rPr>
-        <w:t>.</w:t>
-      </w:r>
-      <w:r>
-        <w:rPr>
-          <w:rFonts w:ascii="Helvetica Neue" w:hAnsi="Helvetica Neue"/>
-        </w:rPr>
-        <w:t xml:space="preserve"> Submitted as a </w:t>
+          <w:highlight w:val="yellow"/>
+        </w:rPr>
+        <w:t xml:space="preserve">on a video service such as YouTube or Vimeo. Submitted as a </w:t>
       </w:r>
       <w:r>
         <w:rPr>
           <w:rFonts w:ascii="Helvetica Neue" w:hAnsi="Helvetica Neue"/>
           <w:b/>
           <w:bCs/>
+          <w:highlight w:val="yellow"/>
         </w:rPr>
         <w:t>URL</w:t>
       </w:r>
       <w:r>
         <w:rPr>
           <w:rFonts w:ascii="Helvetica Neue" w:hAnsi="Helvetica Neue"/>
+          <w:highlight w:val="yellow"/>
         </w:rPr>
         <w:t xml:space="preserve"> via Blackboard</w:t>
       </w:r>
       <w:r>
         <w:rPr>
           <w:rFonts w:ascii="Helvetica Neue" w:hAnsi="Helvetica Neue"/>
+          <w:highlight w:val="yellow"/>
           <w:lang w:val="en-GB"/>
         </w:rPr>
         <w:t>.</w:t>
@@ -9586,6 +9594,26 @@
 </file>
 
 <file path=customXml/item1.xml><?xml version="1.0" encoding="utf-8"?>
+<p:properties xmlns:p="http://schemas.microsoft.com/office/2006/metadata/properties" xmlns:xsi="http://www.w3.org/2001/XMLSchema-instance" xmlns:pc="http://schemas.microsoft.com/office/infopath/2007/PartnerControls">
+  <documentManagement>
+    <link xmlns="3ca5950f-9dc6-4fa2-8e6b-e8b0d1a55fc5">
+      <Url xsi:nil="true"/>
+      <Description xsi:nil="true"/>
+    </link>
+  </documentManagement>
+</p:properties>
+</file>
+
+<file path=customXml/item2.xml><?xml version="1.0" encoding="utf-8"?>
+<?mso-contentType ?>
+<FormTemplates xmlns="http://schemas.microsoft.com/sharepoint/v3/contenttype/forms">
+  <Display>DocumentLibraryForm</Display>
+  <Edit>DocumentLibraryForm</Edit>
+  <New>DocumentLibraryForm</New>
+</FormTemplates>
+</file>
+
+<file path=customXml/item3.xml><?xml version="1.0" encoding="utf-8"?>
 <ct:contentTypeSchema xmlns:ct="http://schemas.microsoft.com/office/2006/metadata/contentType" xmlns:ma="http://schemas.microsoft.com/office/2006/metadata/properties/metaAttributes" ct:_="" ma:_="" ma:contentTypeName="Document" ma:contentTypeID="0x0101001BC1D44B3665304E9EFFB6B26E5C1EDB" ma:contentTypeVersion="14" ma:contentTypeDescription="Create a new document." ma:contentTypeScope="" ma:versionID="d940f265832f45fb038b6ff93256385f">
   <xsd:schema xmlns:xsd="http://www.w3.org/2001/XMLSchema" xmlns:xs="http://www.w3.org/2001/XMLSchema" xmlns:p="http://schemas.microsoft.com/office/2006/metadata/properties" xmlns:ns2="3ca5950f-9dc6-4fa2-8e6b-e8b0d1a55fc5" xmlns:ns3="da5699a2-2791-44c0-bb0a-d0c081c141e6" targetNamespace="http://schemas.microsoft.com/office/2006/metadata/properties" ma:root="true" ma:fieldsID="47614e89a24f38b0d437f9c357a4147b" ns2:_="" ns3:_="">
     <xsd:import namespace="3ca5950f-9dc6-4fa2-8e6b-e8b0d1a55fc5"/>
@@ -9821,31 +9849,29 @@
 </ct:contentTypeSchema>
 </file>
 
-<file path=customXml/item2.xml><?xml version="1.0" encoding="utf-8"?>
-<?mso-contentType ?>
-<FormTemplates xmlns="http://schemas.microsoft.com/sharepoint/v3/contenttype/forms">
-  <Display>DocumentLibraryForm</Display>
-  <Edit>DocumentLibraryForm</Edit>
-  <New>DocumentLibraryForm</New>
-</FormTemplates>
-</file>
-
-<file path=customXml/item3.xml><?xml version="1.0" encoding="utf-8"?>
-<p:properties xmlns:p="http://schemas.microsoft.com/office/2006/metadata/properties" xmlns:xsi="http://www.w3.org/2001/XMLSchema-instance" xmlns:pc="http://schemas.microsoft.com/office/infopath/2007/PartnerControls">
-  <documentManagement>
-    <link xmlns="3ca5950f-9dc6-4fa2-8e6b-e8b0d1a55fc5">
-      <Url xsi:nil="true"/>
-      <Description xsi:nil="true"/>
-    </link>
-  </documentManagement>
-</p:properties>
-</file>
-
 <file path=customXml/item4.xml><?xml version="1.0" encoding="utf-8"?>
 <b:Sources xmlns:b="http://schemas.openxmlformats.org/officeDocument/2006/bibliography" xmlns="http://schemas.openxmlformats.org/officeDocument/2006/bibliography" SelectedStyle="/APA.XSL" StyleName="APA"/>
 </file>
 
 <file path=customXml/itemProps1.xml><?xml version="1.0" encoding="utf-8"?>
+<ds:datastoreItem xmlns:ds="http://schemas.openxmlformats.org/officeDocument/2006/customXml" ds:itemID="{FC734027-3B95-46F0-8D23-122EF62E884D}">
+  <ds:schemaRefs>
+    <ds:schemaRef ds:uri="http://schemas.microsoft.com/office/2006/metadata/properties"/>
+    <ds:schemaRef ds:uri="http://schemas.microsoft.com/office/infopath/2007/PartnerControls"/>
+    <ds:schemaRef ds:uri="3ca5950f-9dc6-4fa2-8e6b-e8b0d1a55fc5"/>
+  </ds:schemaRefs>
+</ds:datastoreItem>
+</file>
+
+<file path=customXml/itemProps2.xml><?xml version="1.0" encoding="utf-8"?>
+<ds:datastoreItem xmlns:ds="http://schemas.openxmlformats.org/officeDocument/2006/customXml" ds:itemID="{D4BC4F04-637A-47DA-A15A-BE4AE90A8DB1}">
+  <ds:schemaRefs>
+    <ds:schemaRef ds:uri="http://schemas.microsoft.com/sharepoint/v3/contenttype/forms"/>
+  </ds:schemaRefs>
+</ds:datastoreItem>
+</file>
+
+<file path=customXml/itemProps3.xml><?xml version="1.0" encoding="utf-8"?>
 <ds:datastoreItem xmlns:ds="http://schemas.openxmlformats.org/officeDocument/2006/customXml" ds:itemID="{03D37648-74B6-4B5A-94C7-08A08DCF05CC}">
   <ds:schemaRefs>
     <ds:schemaRef ds:uri="http://schemas.microsoft.com/office/2006/metadata/contentType"/>
@@ -9864,24 +9890,6 @@
 </ds:datastoreItem>
 </file>
 
-<file path=customXml/itemProps2.xml><?xml version="1.0" encoding="utf-8"?>
-<ds:datastoreItem xmlns:ds="http://schemas.openxmlformats.org/officeDocument/2006/customXml" ds:itemID="{D4BC4F04-637A-47DA-A15A-BE4AE90A8DB1}">
-  <ds:schemaRefs>
-    <ds:schemaRef ds:uri="http://schemas.microsoft.com/sharepoint/v3/contenttype/forms"/>
-  </ds:schemaRefs>
-</ds:datastoreItem>
-</file>
-
-<file path=customXml/itemProps3.xml><?xml version="1.0" encoding="utf-8"?>
-<ds:datastoreItem xmlns:ds="http://schemas.openxmlformats.org/officeDocument/2006/customXml" ds:itemID="{FC734027-3B95-46F0-8D23-122EF62E884D}">
-  <ds:schemaRefs>
-    <ds:schemaRef ds:uri="http://schemas.microsoft.com/office/2006/metadata/properties"/>
-    <ds:schemaRef ds:uri="http://schemas.microsoft.com/office/infopath/2007/PartnerControls"/>
-    <ds:schemaRef ds:uri="3ca5950f-9dc6-4fa2-8e6b-e8b0d1a55fc5"/>
-  </ds:schemaRefs>
-</ds:datastoreItem>
-</file>
-
 <file path=customXml/itemProps4.xml><?xml version="1.0" encoding="utf-8"?>
 <ds:datastoreItem xmlns:ds="http://schemas.openxmlformats.org/officeDocument/2006/customXml" ds:itemID="{F539B55C-FC0F-4949-94C4-DC3537B7E78C}">
   <ds:schemaRefs>
